--- a/Working/HW7_Farm/Kahler_HW7_Report.docx
+++ b/Working/HW7_Farm/Kahler_HW7_Report.docx
@@ -260,7 +260,13 @@
         <w:spacing w:after="0"/>
       </w:pPr>
       <w:r>
-        <w:t xml:space="preserve">The conceptual model of the system shows four observation wells at the edges of the domain. </w:t>
+        <w:t xml:space="preserve">The conceptual model of the system </w:t>
+      </w:r>
+      <w:r>
+        <w:t>identifies</w:t>
+      </w:r>
+      <w:r>
+        <w:t xml:space="preserve"> four observation wells at the edges of the domain. </w:t>
       </w:r>
       <w:r>
         <w:t>D</w:t>
@@ -269,10 +275,28 @@
         <w:t>ata</w:t>
       </w:r>
       <w:r>
-        <w:t xml:space="preserve"> from these well provide the framework for determining plausible constant head boundaries and hydraulic conductivities (K). </w:t>
-      </w:r>
-      <w:r>
-        <w:t xml:space="preserve">The system contains three zones of gradient hydraulic conductivities, representing the distribution of measured K at four observation wells. </w:t>
+        <w:t xml:space="preserve"> from these well</w:t>
+      </w:r>
+      <w:r>
+        <w:t>s</w:t>
+      </w:r>
+      <w:r>
+        <w:t xml:space="preserve"> provide the framework for determining plausible constant head boundaries and hydraulic conductivities (K). </w:t>
+      </w:r>
+      <w:r>
+        <w:t>The system contains three</w:t>
+      </w:r>
+      <w:r>
+        <w:t xml:space="preserve"> gradients</w:t>
+      </w:r>
+      <w:r>
+        <w:t xml:space="preserve"> of gradient hydraulic conductivit</w:t>
+      </w:r>
+      <w:r>
+        <w:t>y</w:t>
+      </w:r>
+      <w:r>
+        <w:t xml:space="preserve"> representing the distribution of measured K at four observation wells. </w:t>
       </w:r>
       <w:r>
         <w:t xml:space="preserve">Grid resolution is 100 square meters, which is great enough to generate a representative scale without a prohibitive computational draw. </w:t>
@@ -327,7 +351,7 @@
         <w:spacing w:after="0"/>
       </w:pPr>
       <w:r>
-        <w:t>Chosen as a conservative representation of the measured K at observation wells  one and three.</w:t>
+        <w:t>Chosen as a conservative representation of the measured K at observation wells one and three.</w:t>
       </w:r>
     </w:p>
     <w:p>
@@ -630,7 +654,6 @@
         <w:rPr>
           <w:i/>
           <w:iCs/>
-          <w:highlight w:val="yellow"/>
         </w:rPr>
         <w:t>Evapotranspiration</w:t>
       </w:r>
@@ -640,84 +663,45 @@
         <w:spacing w:after="0"/>
       </w:pPr>
       <w:r>
-        <w:t xml:space="preserve">Background ET: </w:t>
-      </w:r>
-    </w:p>
-    <w:p>
-      <w:pPr>
-        <w:spacing w:after="0"/>
-      </w:pPr>
-      <w:r>
-        <w:t>Cultivated ET:</w:t>
-      </w:r>
-    </w:p>
-    <w:p>
-      <w:pPr>
-        <w:spacing w:after="0"/>
-      </w:pPr>
-      <w:r>
-        <w:rPr>
-          <w:noProof/>
-        </w:rPr>
-        <w:drawing>
-          <wp:inline distT="0" distB="0" distL="0" distR="0" wp14:anchorId="448A8914" wp14:editId="15F97E91">
-            <wp:extent cx="3967089" cy="1114934"/>
-            <wp:effectExtent l="0" t="0" r="0" b="9525"/>
-            <wp:docPr id="3" name="Picture 3" descr="Table&#10;&#10;Description automatically generated"/>
-            <wp:cNvGraphicFramePr>
-              <a:graphicFrameLocks xmlns:a="http://schemas.openxmlformats.org/drawingml/2006/main" noChangeAspect="1"/>
-            </wp:cNvGraphicFramePr>
-            <a:graphic xmlns:a="http://schemas.openxmlformats.org/drawingml/2006/main">
-              <a:graphicData uri="http://schemas.openxmlformats.org/drawingml/2006/picture">
-                <pic:pic xmlns:pic="http://schemas.openxmlformats.org/drawingml/2006/picture">
-                  <pic:nvPicPr>
-                    <pic:cNvPr id="3" name="Picture 3" descr="Table&#10;&#10;Description automatically generated"/>
-                    <pic:cNvPicPr/>
-                  </pic:nvPicPr>
-                  <pic:blipFill>
-                    <a:blip r:embed="rId6"/>
-                    <a:stretch>
-                      <a:fillRect/>
-                    </a:stretch>
-                  </pic:blipFill>
-                  <pic:spPr>
-                    <a:xfrm>
-                      <a:off x="0" y="0"/>
-                      <a:ext cx="3981784" cy="1119064"/>
-                    </a:xfrm>
-                    <a:prstGeom prst="rect">
-                      <a:avLst/>
-                    </a:prstGeom>
-                  </pic:spPr>
-                </pic:pic>
-              </a:graphicData>
-            </a:graphic>
-          </wp:inline>
-        </w:drawing>
-      </w:r>
-    </w:p>
-    <w:p>
-      <w:pPr>
-        <w:spacing w:after="0"/>
-      </w:pPr>
-    </w:p>
-    <w:p>
-      <w:pPr>
-        <w:spacing w:after="0"/>
-      </w:pPr>
-      <w:r>
-        <w:t xml:space="preserve">Base case in southwest is 10 in/yr </w:t>
-      </w:r>
-      <w:hyperlink r:id="rId7" w:history="1">
-        <w:r>
-          <w:rPr>
-            <w:rStyle w:val="Hyperlink"/>
-          </w:rPr>
-          <w:t>https://geochange.er.usgs.gov/sw/changes/natural/et/#:~:text=Estimates%20of%20the%20mean%20annual,year%20in%20the%20humid%20Southeast</w:t>
-        </w:r>
-      </w:hyperlink>
-      <w:r>
-        <w:t>.</w:t>
+        <w:t>Background</w:t>
+      </w:r>
+      <w:r>
+        <w:t>: 5e-5 m/d</w:t>
+      </w:r>
+    </w:p>
+    <w:p>
+      <w:pPr>
+        <w:spacing w:after="0"/>
+      </w:pPr>
+      <w:r>
+        <w:t>Culti</w:t>
+      </w:r>
+      <w:r>
+        <w:t>vated areas</w:t>
+      </w:r>
+      <w:r>
+        <w:t>:</w:t>
+      </w:r>
+    </w:p>
+    <w:p>
+      <w:pPr>
+        <w:spacing w:after="0"/>
+      </w:pPr>
+      <w:r>
+        <w:tab/>
+        <w:t>Wildcat Farm: .0039 m/d derived from average ET in arid Southwest</w:t>
+      </w:r>
+      <w:r>
+        <w:t xml:space="preserve"> (Hanson 1991)</w:t>
+      </w:r>
+    </w:p>
+    <w:p>
+      <w:pPr>
+        <w:spacing w:after="0"/>
+      </w:pPr>
+      <w:r>
+        <w:tab/>
+        <w:t>ACME Farming Corp: .0031 m/d adjust to reflect multiple harvests of alfalfa</w:t>
       </w:r>
     </w:p>
     <w:p>
@@ -946,26 +930,45 @@
         <w:t>right boundary</w:t>
       </w:r>
       <w:r>
-        <w:t xml:space="preserve"> = 50 m</w:t>
-      </w:r>
-    </w:p>
-    <w:p>
-      <w:pPr>
-        <w:spacing w:after="0"/>
-      </w:pPr>
-    </w:p>
-    <w:p>
-      <w:pPr>
-        <w:spacing w:after="0"/>
-      </w:pPr>
-      <w:r>
-        <w:rPr>
-          <w:highlight w:val="yellow"/>
-        </w:rPr>
+        <w:t xml:space="preserve"> = 5</w:t>
+      </w:r>
+      <w:r>
+        <w:t>1</w:t>
+      </w:r>
+      <w:r>
+        <w:t xml:space="preserve"> m</w:t>
+      </w:r>
+    </w:p>
+    <w:p>
+      <w:pPr>
+        <w:spacing w:after="0"/>
+      </w:pPr>
+    </w:p>
+    <w:p>
+      <w:pPr>
+        <w:spacing w:after="0"/>
+      </w:pPr>
+      <w:r>
         <w:t>Constant head boundaries</w:t>
       </w:r>
       <w:r>
         <w:t xml:space="preserve"> = Thickness of domain – WTD</w:t>
+      </w:r>
+    </w:p>
+    <w:p>
+      <w:pPr>
+        <w:spacing w:after="0"/>
+      </w:pPr>
+      <w:r>
+        <w:t>Left boundary = 995 m</w:t>
+      </w:r>
+    </w:p>
+    <w:p>
+      <w:pPr>
+        <w:spacing w:after="0"/>
+      </w:pPr>
+      <w:r>
+        <w:t>Right boundary = 949 m</w:t>
       </w:r>
     </w:p>
     <w:p>
@@ -981,13 +984,50 @@
         <w:rPr>
           <w:i/>
           <w:iCs/>
-          <w:highlight w:val="yellow"/>
-        </w:rPr>
-        <w:lastRenderedPageBreak/>
+        </w:rPr>
         <w:t>Assumptions</w:t>
       </w:r>
       <w:r>
         <w:t xml:space="preserve"> </w:t>
+      </w:r>
+    </w:p>
+    <w:p>
+      <w:pPr>
+        <w:pStyle w:val="ListParagraph"/>
+        <w:numPr>
+          <w:ilvl w:val="0"/>
+          <w:numId w:val="2"/>
+        </w:numPr>
+        <w:spacing w:after="0"/>
+      </w:pPr>
+      <w:r>
+        <w:t>Hydraulic conductivity can be represented by homogenous zones distributed throughout the system</w:t>
+      </w:r>
+    </w:p>
+    <w:p>
+      <w:pPr>
+        <w:pStyle w:val="ListParagraph"/>
+        <w:numPr>
+          <w:ilvl w:val="0"/>
+          <w:numId w:val="2"/>
+        </w:numPr>
+        <w:spacing w:after="0"/>
+      </w:pPr>
+      <w:r>
+        <w:t>ACME Farming Corp wells are placed with greatest benefit to Wildcat Farm</w:t>
+      </w:r>
+    </w:p>
+    <w:p>
+      <w:pPr>
+        <w:pStyle w:val="ListParagraph"/>
+        <w:numPr>
+          <w:ilvl w:val="0"/>
+          <w:numId w:val="2"/>
+        </w:numPr>
+        <w:spacing w:after="0"/>
+      </w:pPr>
+      <w:r>
+        <w:t>Average southwestern agricultural evaporation rates are applicable to this situation (Hanson 1991)</w:t>
       </w:r>
     </w:p>
     <w:p>
@@ -1030,43 +1070,152 @@
         <w:spacing w:after="0"/>
       </w:pPr>
       <w:r>
-        <w:t>In the first case, hydraulic conductivities are represented in three horizontal layers. This is the simplest distribution of the ranges measured at the observation wells. Wildcat farm pumps from a single well located in its center; this location remains constant among all three cases. This instance</w:t>
-      </w:r>
-      <w:r>
-        <w:t xml:space="preserve"> places one ACME will in the moderate-K zone and one in the high-K zone.</w:t>
-      </w:r>
-    </w:p>
-    <w:p>
-      <w:pPr>
-        <w:spacing w:after="0"/>
-      </w:pPr>
-    </w:p>
-    <w:p>
-      <w:pPr>
-        <w:spacing w:after="0"/>
-      </w:pPr>
-      <w:r>
-        <w:t xml:space="preserve">Ztop = </w:t>
-      </w:r>
-      <w:r>
-        <w:t>8</w:t>
-      </w:r>
-      <w:r>
-        <w:t>00 m</w:t>
-      </w:r>
-    </w:p>
-    <w:p>
-      <w:pPr>
-        <w:spacing w:after="0"/>
-      </w:pPr>
-      <w:r>
         <w:rPr>
           <w:noProof/>
         </w:rPr>
+        <mc:AlternateContent>
+          <mc:Choice Requires="wps">
+            <w:drawing>
+              <wp:anchor distT="0" distB="0" distL="114300" distR="114300" simplePos="0" relativeHeight="251660288" behindDoc="1" locked="0" layoutInCell="1" allowOverlap="1" wp14:anchorId="72D6A15B" wp14:editId="2E50A1F9">
+                <wp:simplePos x="0" y="0"/>
+                <wp:positionH relativeFrom="column">
+                  <wp:posOffset>3820795</wp:posOffset>
+                </wp:positionH>
+                <wp:positionV relativeFrom="paragraph">
+                  <wp:posOffset>2272665</wp:posOffset>
+                </wp:positionV>
+                <wp:extent cx="2018030" cy="635"/>
+                <wp:effectExtent l="0" t="0" r="0" b="0"/>
+                <wp:wrapTight wrapText="bothSides">
+                  <wp:wrapPolygon edited="0">
+                    <wp:start x="0" y="0"/>
+                    <wp:lineTo x="0" y="21600"/>
+                    <wp:lineTo x="21600" y="21600"/>
+                    <wp:lineTo x="21600" y="0"/>
+                  </wp:wrapPolygon>
+                </wp:wrapTight>
+                <wp:docPr id="7" name="Text Box 7"/>
+                <wp:cNvGraphicFramePr/>
+                <a:graphic xmlns:a="http://schemas.openxmlformats.org/drawingml/2006/main">
+                  <a:graphicData uri="http://schemas.microsoft.com/office/word/2010/wordprocessingShape">
+                    <wps:wsp>
+                      <wps:cNvSpPr txBox="1"/>
+                      <wps:spPr>
+                        <a:xfrm>
+                          <a:off x="0" y="0"/>
+                          <a:ext cx="2018030" cy="635"/>
+                        </a:xfrm>
+                        <a:prstGeom prst="rect">
+                          <a:avLst/>
+                        </a:prstGeom>
+                        <a:solidFill>
+                          <a:prstClr val="white"/>
+                        </a:solidFill>
+                        <a:ln>
+                          <a:noFill/>
+                        </a:ln>
+                      </wps:spPr>
+                      <wps:txbx>
+                        <w:txbxContent>
+                          <w:p>
+                            <w:pPr>
+                              <w:pStyle w:val="Caption"/>
+                              <w:rPr>
+                                <w:noProof/>
+                              </w:rPr>
+                            </w:pPr>
+                            <w:r>
+                              <w:t xml:space="preserve">Figure </w:t>
+                            </w:r>
+                            <w:fldSimple w:instr=" SEQ Figure \* ARABIC ">
+                              <w:r>
+                                <w:rPr>
+                                  <w:noProof/>
+                                </w:rPr>
+                                <w:t>1</w:t>
+                              </w:r>
+                            </w:fldSimple>
+                            <w:r>
+                              <w:t xml:space="preserve"> First Scenario: The heterogeneous system is represented by three homogenous zones</w:t>
+                            </w:r>
+                          </w:p>
+                        </w:txbxContent>
+                      </wps:txbx>
+                      <wps:bodyPr rot="0" spcFirstLastPara="0" vertOverflow="overflow" horzOverflow="overflow" vert="horz" wrap="square" lIns="0" tIns="0" rIns="0" bIns="0" numCol="1" spcCol="0" rtlCol="0" fromWordArt="0" anchor="t" anchorCtr="0" forceAA="0" compatLnSpc="1">
+                        <a:prstTxWarp prst="textNoShape">
+                          <a:avLst/>
+                        </a:prstTxWarp>
+                        <a:spAutoFit/>
+                      </wps:bodyPr>
+                    </wps:wsp>
+                  </a:graphicData>
+                </a:graphic>
+              </wp:anchor>
+            </w:drawing>
+          </mc:Choice>
+          <mc:Fallback>
+            <w:pict>
+              <v:shapetype w14:anchorId="72D6A15B" id="_x0000_t202" coordsize="21600,21600" o:spt="202" path="m,l,21600r21600,l21600,xe">
+                <v:stroke joinstyle="miter"/>
+                <v:path gradientshapeok="t" o:connecttype="rect"/>
+              </v:shapetype>
+              <v:shape id="Text Box 7" o:spid="_x0000_s1026" type="#_x0000_t202" style="position:absolute;margin-left:300.85pt;margin-top:178.95pt;width:158.9pt;height:.05pt;z-index:-251656192;visibility:visible;mso-wrap-style:square;mso-wrap-distance-left:9pt;mso-wrap-distance-top:0;mso-wrap-distance-right:9pt;mso-wrap-distance-bottom:0;mso-position-horizontal:absolute;mso-position-horizontal-relative:text;mso-position-vertical:absolute;mso-position-vertical-relative:text;v-text-anchor:top" o:gfxdata="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" stroked="f">
+                <v:textbox style="mso-fit-shape-to-text:t" inset="0,0,0,0">
+                  <w:txbxContent>
+                    <w:p>
+                      <w:pPr>
+                        <w:pStyle w:val="Caption"/>
+                        <w:rPr>
+                          <w:noProof/>
+                        </w:rPr>
+                      </w:pPr>
+                      <w:r>
+                        <w:t xml:space="preserve">Figure </w:t>
+                      </w:r>
+                      <w:fldSimple w:instr=" SEQ Figure \* ARABIC ">
+                        <w:r>
+                          <w:rPr>
+                            <w:noProof/>
+                          </w:rPr>
+                          <w:t>1</w:t>
+                        </w:r>
+                      </w:fldSimple>
+                      <w:r>
+                        <w:t xml:space="preserve"> First Scenario: The heterogeneous system is represented by three homogenous zones</w:t>
+                      </w:r>
+                    </w:p>
+                  </w:txbxContent>
+                </v:textbox>
+                <w10:wrap type="tight"/>
+              </v:shape>
+            </w:pict>
+          </mc:Fallback>
+        </mc:AlternateContent>
+      </w:r>
+      <w:r>
+        <w:rPr>
+          <w:noProof/>
+        </w:rPr>
         <w:drawing>
-          <wp:inline distT="0" distB="0" distL="0" distR="0" wp14:anchorId="1E893CA0" wp14:editId="061CB284">
-            <wp:extent cx="2848708" cy="3009710"/>
-            <wp:effectExtent l="0" t="0" r="8890" b="635"/>
+          <wp:anchor distT="0" distB="0" distL="114300" distR="114300" simplePos="0" relativeHeight="251658240" behindDoc="1" locked="0" layoutInCell="1" allowOverlap="1" wp14:anchorId="1E893CA0" wp14:editId="6D551195">
+            <wp:simplePos x="0" y="0"/>
+            <wp:positionH relativeFrom="column">
+              <wp:posOffset>3821289</wp:posOffset>
+            </wp:positionH>
+            <wp:positionV relativeFrom="paragraph">
+              <wp:posOffset>83256</wp:posOffset>
+            </wp:positionV>
+            <wp:extent cx="2018553" cy="2132637"/>
+            <wp:effectExtent l="0" t="0" r="1270" b="1270"/>
+            <wp:wrapTight wrapText="bothSides">
+              <wp:wrapPolygon edited="0">
+                <wp:start x="0" y="0"/>
+                <wp:lineTo x="0" y="21420"/>
+                <wp:lineTo x="21410" y="21420"/>
+                <wp:lineTo x="21410" y="0"/>
+                <wp:lineTo x="0" y="0"/>
+              </wp:wrapPolygon>
+            </wp:wrapTight>
             <wp:docPr id="2" name="Picture 2" descr="Chart, bar chart&#10;&#10;Description automatically generated"/>
             <wp:cNvGraphicFramePr>
               <a:graphicFrameLocks xmlns:a="http://schemas.openxmlformats.org/drawingml/2006/main" noChangeAspect="1"/>
@@ -1079,6 +1228,389 @@
                     <pic:cNvPicPr/>
                   </pic:nvPicPr>
                   <pic:blipFill>
+                    <a:blip r:embed="rId6" cstate="print">
+                      <a:extLst>
+                        <a:ext uri="{28A0092B-C50C-407E-A947-70E740481C1C}">
+                          <a14:useLocalDpi xmlns:a14="http://schemas.microsoft.com/office/drawing/2010/main" val="0"/>
+                        </a:ext>
+                      </a:extLst>
+                    </a:blip>
+                    <a:stretch>
+                      <a:fillRect/>
+                    </a:stretch>
+                  </pic:blipFill>
+                  <pic:spPr>
+                    <a:xfrm>
+                      <a:off x="0" y="0"/>
+                      <a:ext cx="2018553" cy="2132637"/>
+                    </a:xfrm>
+                    <a:prstGeom prst="rect">
+                      <a:avLst/>
+                    </a:prstGeom>
+                  </pic:spPr>
+                </pic:pic>
+              </a:graphicData>
+            </a:graphic>
+          </wp:anchor>
+        </w:drawing>
+      </w:r>
+      <w:r>
+        <w:t>In the first case</w:t>
+      </w:r>
+      <w:r>
+        <w:t xml:space="preserve"> (conceptual model pictured above)</w:t>
+      </w:r>
+      <w:r>
+        <w:t xml:space="preserve"> hydraulic conductivities are represented in three horizontal layers. This is the simplest distribution of the ranges measured at the observation wells</w:t>
+      </w:r>
+      <w:r>
+        <w:t xml:space="preserve"> (Fig. 1)</w:t>
+      </w:r>
+      <w:r>
+        <w:t>. Wildcat farm pumps from a single well located in its center; this location remains constant among all three cases. This instance</w:t>
+      </w:r>
+      <w:r>
+        <w:t xml:space="preserve"> places one ACME w</w:t>
+      </w:r>
+      <w:r>
+        <w:t>e</w:t>
+      </w:r>
+      <w:r>
+        <w:t>ll in the moderate-K zone and one in the high-K zone.</w:t>
+      </w:r>
+    </w:p>
+    <w:p>
+      <w:pPr>
+        <w:spacing w:after="0"/>
+      </w:pPr>
+    </w:p>
+    <w:p>
+      <w:pPr>
+        <w:spacing w:after="0"/>
+      </w:pPr>
+      <w:r>
+        <w:t>Q</w:t>
+      </w:r>
+      <w:r>
+        <w:rPr>
+          <w:vertAlign w:val="subscript"/>
+        </w:rPr>
+        <w:t>Wildcat</w:t>
+      </w:r>
+      <w:r>
+        <w:t xml:space="preserve"> = 348 m</w:t>
+      </w:r>
+      <w:r>
+        <w:rPr>
+          <w:vertAlign w:val="superscript"/>
+        </w:rPr>
+        <w:t>3</w:t>
+      </w:r>
+      <w:r>
+        <w:t>/d</w:t>
+      </w:r>
+    </w:p>
+    <w:p>
+      <w:pPr>
+        <w:spacing w:after="0"/>
+      </w:pPr>
+      <w:r>
+        <w:t>Q</w:t>
+      </w:r>
+      <w:r>
+        <w:rPr>
+          <w:vertAlign w:val="subscript"/>
+        </w:rPr>
+        <w:t>ACME1</w:t>
+      </w:r>
+      <w:r>
+        <w:t xml:space="preserve"> = 4731 m</w:t>
+      </w:r>
+      <w:r>
+        <w:rPr>
+          <w:vertAlign w:val="superscript"/>
+        </w:rPr>
+        <w:t>3</w:t>
+      </w:r>
+      <w:r>
+        <w:t>/d</w:t>
+      </w:r>
+    </w:p>
+    <w:p>
+      <w:pPr>
+        <w:spacing w:after="0"/>
+      </w:pPr>
+      <w:r>
+        <w:t>Q</w:t>
+      </w:r>
+      <w:r>
+        <w:rPr>
+          <w:vertAlign w:val="subscript"/>
+        </w:rPr>
+        <w:t>ACME2</w:t>
+      </w:r>
+      <w:r>
+        <w:t xml:space="preserve"> = 5731 m</w:t>
+      </w:r>
+      <w:r>
+        <w:rPr>
+          <w:vertAlign w:val="superscript"/>
+        </w:rPr>
+        <w:t>3</w:t>
+      </w:r>
+      <w:r>
+        <w:t>/d</w:t>
+      </w:r>
+    </w:p>
+    <w:p>
+      <w:pPr>
+        <w:spacing w:after="0"/>
+      </w:pPr>
+    </w:p>
+    <w:p>
+      <w:pPr>
+        <w:spacing w:after="0"/>
+      </w:pPr>
+      <w:r>
+        <w:t xml:space="preserve">Recharge for Wildcat Farm and ACME Farming Corp. are adjusted to .0003 m/d. </w:t>
+      </w:r>
+      <w:r>
+        <w:t>These differ from initial values calculated by the greater efficiency of alfalfa, which did not work in the model. The values used here, and holding them constant for both crops (Fig. 2) is an assumption of this scenario.</w:t>
+      </w:r>
+    </w:p>
+    <w:p>
+      <w:pPr>
+        <w:spacing w:after="0"/>
+      </w:pPr>
+    </w:p>
+    <w:p>
+      <w:pPr>
+        <w:spacing w:after="0"/>
+      </w:pPr>
+      <w:r>
+        <w:rPr>
+          <w:noProof/>
+        </w:rPr>
+        <mc:AlternateContent>
+          <mc:Choice Requires="wps">
+            <w:drawing>
+              <wp:anchor distT="0" distB="0" distL="114300" distR="114300" simplePos="0" relativeHeight="251663360" behindDoc="1" locked="0" layoutInCell="1" allowOverlap="1" wp14:anchorId="46E89DAE" wp14:editId="51EF8079">
+                <wp:simplePos x="0" y="0"/>
+                <wp:positionH relativeFrom="column">
+                  <wp:posOffset>0</wp:posOffset>
+                </wp:positionH>
+                <wp:positionV relativeFrom="paragraph">
+                  <wp:posOffset>2085340</wp:posOffset>
+                </wp:positionV>
+                <wp:extent cx="5943600" cy="635"/>
+                <wp:effectExtent l="0" t="0" r="0" b="0"/>
+                <wp:wrapTight wrapText="bothSides">
+                  <wp:wrapPolygon edited="0">
+                    <wp:start x="0" y="0"/>
+                    <wp:lineTo x="0" y="21600"/>
+                    <wp:lineTo x="21600" y="21600"/>
+                    <wp:lineTo x="21600" y="0"/>
+                  </wp:wrapPolygon>
+                </wp:wrapTight>
+                <wp:docPr id="23" name="Text Box 23"/>
+                <wp:cNvGraphicFramePr/>
+                <a:graphic xmlns:a="http://schemas.openxmlformats.org/drawingml/2006/main">
+                  <a:graphicData uri="http://schemas.microsoft.com/office/word/2010/wordprocessingShape">
+                    <wps:wsp>
+                      <wps:cNvSpPr txBox="1"/>
+                      <wps:spPr>
+                        <a:xfrm>
+                          <a:off x="0" y="0"/>
+                          <a:ext cx="5943600" cy="635"/>
+                        </a:xfrm>
+                        <a:prstGeom prst="rect">
+                          <a:avLst/>
+                        </a:prstGeom>
+                        <a:solidFill>
+                          <a:prstClr val="white"/>
+                        </a:solidFill>
+                        <a:ln>
+                          <a:noFill/>
+                        </a:ln>
+                      </wps:spPr>
+                      <wps:txbx>
+                        <w:txbxContent>
+                          <w:p>
+                            <w:pPr>
+                              <w:pStyle w:val="Caption"/>
+                              <w:rPr>
+                                <w:noProof/>
+                              </w:rPr>
+                            </w:pPr>
+                            <w:r>
+                              <w:t xml:space="preserve">Figure </w:t>
+                            </w:r>
+                            <w:fldSimple w:instr=" SEQ Figure \* ARABIC ">
+                              <w:r>
+                                <w:rPr>
+                                  <w:noProof/>
+                                </w:rPr>
+                                <w:t>2</w:t>
+                              </w:r>
+                            </w:fldSimple>
+                            <w:r>
+                              <w:t xml:space="preserve"> A single recharge value is applied over both farms</w:t>
+                            </w:r>
+                          </w:p>
+                        </w:txbxContent>
+                      </wps:txbx>
+                      <wps:bodyPr rot="0" spcFirstLastPara="0" vertOverflow="overflow" horzOverflow="overflow" vert="horz" wrap="square" lIns="0" tIns="0" rIns="0" bIns="0" numCol="1" spcCol="0" rtlCol="0" fromWordArt="0" anchor="t" anchorCtr="0" forceAA="0" compatLnSpc="1">
+                        <a:prstTxWarp prst="textNoShape">
+                          <a:avLst/>
+                        </a:prstTxWarp>
+                        <a:spAutoFit/>
+                      </wps:bodyPr>
+                    </wps:wsp>
+                  </a:graphicData>
+                </a:graphic>
+              </wp:anchor>
+            </w:drawing>
+          </mc:Choice>
+          <mc:Fallback>
+            <w:pict>
+              <v:shape w14:anchorId="46E89DAE" id="Text Box 23" o:spid="_x0000_s1027" type="#_x0000_t202" style="position:absolute;margin-left:0;margin-top:164.2pt;width:468pt;height:.05pt;z-index:-251653120;visibility:visible;mso-wrap-style:square;mso-wrap-distance-left:9pt;mso-wrap-distance-top:0;mso-wrap-distance-right:9pt;mso-wrap-distance-bottom:0;mso-position-horizontal:absolute;mso-position-horizontal-relative:text;mso-position-vertical:absolute;mso-position-vertical-relative:text;v-text-anchor:top" o:gfxdata="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" stroked="f">
+                <v:textbox style="mso-fit-shape-to-text:t" inset="0,0,0,0">
+                  <w:txbxContent>
+                    <w:p>
+                      <w:pPr>
+                        <w:pStyle w:val="Caption"/>
+                        <w:rPr>
+                          <w:noProof/>
+                        </w:rPr>
+                      </w:pPr>
+                      <w:r>
+                        <w:t xml:space="preserve">Figure </w:t>
+                      </w:r>
+                      <w:fldSimple w:instr=" SEQ Figure \* ARABIC ">
+                        <w:r>
+                          <w:rPr>
+                            <w:noProof/>
+                          </w:rPr>
+                          <w:t>2</w:t>
+                        </w:r>
+                      </w:fldSimple>
+                      <w:r>
+                        <w:t xml:space="preserve"> A single recharge value is applied over both farms</w:t>
+                      </w:r>
+                    </w:p>
+                  </w:txbxContent>
+                </v:textbox>
+                <w10:wrap type="tight"/>
+              </v:shape>
+            </w:pict>
+          </mc:Fallback>
+        </mc:AlternateContent>
+      </w:r>
+      <w:r>
+        <w:rPr>
+          <w:noProof/>
+        </w:rPr>
+        <w:drawing>
+          <wp:anchor distT="0" distB="0" distL="114300" distR="114300" simplePos="0" relativeHeight="251661312" behindDoc="1" locked="0" layoutInCell="1" allowOverlap="1" wp14:anchorId="194E7372" wp14:editId="0BB57FC1">
+            <wp:simplePos x="0" y="0"/>
+            <wp:positionH relativeFrom="column">
+              <wp:posOffset>0</wp:posOffset>
+            </wp:positionH>
+            <wp:positionV relativeFrom="paragraph">
+              <wp:posOffset>-282</wp:posOffset>
+            </wp:positionV>
+            <wp:extent cx="5943600" cy="2028825"/>
+            <wp:effectExtent l="0" t="0" r="0" b="9525"/>
+            <wp:wrapTight wrapText="bothSides">
+              <wp:wrapPolygon edited="0">
+                <wp:start x="0" y="0"/>
+                <wp:lineTo x="0" y="21499"/>
+                <wp:lineTo x="21531" y="21499"/>
+                <wp:lineTo x="21531" y="0"/>
+                <wp:lineTo x="0" y="0"/>
+              </wp:wrapPolygon>
+            </wp:wrapTight>
+            <wp:docPr id="21" name="Picture 21" descr="Chart, bar chart&#10;&#10;Description automatically generated"/>
+            <wp:cNvGraphicFramePr>
+              <a:graphicFrameLocks xmlns:a="http://schemas.openxmlformats.org/drawingml/2006/main" noChangeAspect="1"/>
+            </wp:cNvGraphicFramePr>
+            <a:graphic xmlns:a="http://schemas.openxmlformats.org/drawingml/2006/main">
+              <a:graphicData uri="http://schemas.openxmlformats.org/drawingml/2006/picture">
+                <pic:pic xmlns:pic="http://schemas.openxmlformats.org/drawingml/2006/picture">
+                  <pic:nvPicPr>
+                    <pic:cNvPr id="21" name="Picture 21" descr="Chart, bar chart&#10;&#10;Description automatically generated"/>
+                    <pic:cNvPicPr/>
+                  </pic:nvPicPr>
+                  <pic:blipFill>
+                    <a:blip r:embed="rId7">
+                      <a:extLst>
+                        <a:ext uri="{28A0092B-C50C-407E-A947-70E740481C1C}">
+                          <a14:useLocalDpi xmlns:a14="http://schemas.microsoft.com/office/drawing/2010/main" val="0"/>
+                        </a:ext>
+                      </a:extLst>
+                    </a:blip>
+                    <a:stretch>
+                      <a:fillRect/>
+                    </a:stretch>
+                  </pic:blipFill>
+                  <pic:spPr>
+                    <a:xfrm>
+                      <a:off x="0" y="0"/>
+                      <a:ext cx="5943600" cy="2028825"/>
+                    </a:xfrm>
+                    <a:prstGeom prst="rect">
+                      <a:avLst/>
+                    </a:prstGeom>
+                  </pic:spPr>
+                </pic:pic>
+              </a:graphicData>
+            </a:graphic>
+          </wp:anchor>
+        </w:drawing>
+      </w:r>
+      <w:r>
+        <w:t xml:space="preserve">This realization allows both farms to pump without depleting the water table below maximum screen depth for either farm. The left side of the domain, where the Wildcat screen depth is only 20 meters, comes close to running dry but remains in an acceptable range. </w:t>
+      </w:r>
+      <w:r>
+        <w:t>The distribution of head equipotentials and location of flow vectors (Figure 3) align with expected flow through each K zone.</w:t>
+      </w:r>
+    </w:p>
+    <w:p>
+      <w:pPr>
+        <w:spacing w:after="0"/>
+      </w:pPr>
+    </w:p>
+    <w:p>
+      <w:pPr>
+        <w:spacing w:after="0"/>
+      </w:pPr>
+    </w:p>
+    <w:p>
+      <w:pPr>
+        <w:keepNext/>
+        <w:spacing w:after="0"/>
+      </w:pPr>
+      <w:r>
+        <w:rPr>
+          <w:noProof/>
+        </w:rPr>
+        <w:lastRenderedPageBreak/>
+        <w:drawing>
+          <wp:inline distT="0" distB="0" distL="0" distR="0" wp14:anchorId="6E75D4B1" wp14:editId="6686CE94">
+            <wp:extent cx="3860800" cy="2980983"/>
+            <wp:effectExtent l="0" t="0" r="6350" b="0"/>
+            <wp:docPr id="25" name="Picture 25" descr="Chart&#10;&#10;Description automatically generated"/>
+            <wp:cNvGraphicFramePr>
+              <a:graphicFrameLocks xmlns:a="http://schemas.openxmlformats.org/drawingml/2006/main" noChangeAspect="1"/>
+            </wp:cNvGraphicFramePr>
+            <a:graphic xmlns:a="http://schemas.openxmlformats.org/drawingml/2006/main">
+              <a:graphicData uri="http://schemas.openxmlformats.org/drawingml/2006/picture">
+                <pic:pic xmlns:pic="http://schemas.openxmlformats.org/drawingml/2006/picture">
+                  <pic:nvPicPr>
+                    <pic:cNvPr id="25" name="Picture 25" descr="Chart&#10;&#10;Description automatically generated"/>
+                    <pic:cNvPicPr/>
+                  </pic:nvPicPr>
+                  <pic:blipFill>
                     <a:blip r:embed="rId8"/>
                     <a:stretch>
                       <a:fillRect/>
@@ -1087,7 +1619,7 @@
                   <pic:spPr>
                     <a:xfrm>
                       <a:off x="0" y="0"/>
-                      <a:ext cx="2862060" cy="3023817"/>
+                      <a:ext cx="3867906" cy="2986470"/>
                     </a:xfrm>
                     <a:prstGeom prst="rect">
                       <a:avLst/>
@@ -1102,250 +1634,22 @@
     </w:p>
     <w:p>
       <w:pPr>
-        <w:spacing w:after="0"/>
-      </w:pPr>
-      <w:r>
-        <w:rPr>
-          <w:noProof/>
-        </w:rPr>
-        <w:drawing>
-          <wp:inline distT="0" distB="0" distL="0" distR="0" wp14:anchorId="126A3965" wp14:editId="2D9A8A42">
-            <wp:extent cx="3538025" cy="1513867"/>
-            <wp:effectExtent l="0" t="0" r="5715" b="0"/>
-            <wp:docPr id="4" name="Picture 4" descr="Text&#10;&#10;Description automatically generated"/>
-            <wp:cNvGraphicFramePr>
-              <a:graphicFrameLocks xmlns:a="http://schemas.openxmlformats.org/drawingml/2006/main" noChangeAspect="1"/>
-            </wp:cNvGraphicFramePr>
-            <a:graphic xmlns:a="http://schemas.openxmlformats.org/drawingml/2006/main">
-              <a:graphicData uri="http://schemas.openxmlformats.org/drawingml/2006/picture">
-                <pic:pic xmlns:pic="http://schemas.openxmlformats.org/drawingml/2006/picture">
-                  <pic:nvPicPr>
-                    <pic:cNvPr id="4" name="Picture 4" descr="Text&#10;&#10;Description automatically generated"/>
-                    <pic:cNvPicPr/>
-                  </pic:nvPicPr>
-                  <pic:blipFill>
-                    <a:blip r:embed="rId9"/>
-                    <a:stretch>
-                      <a:fillRect/>
-                    </a:stretch>
-                  </pic:blipFill>
-                  <pic:spPr>
-                    <a:xfrm>
-                      <a:off x="0" y="0"/>
-                      <a:ext cx="3557395" cy="1522155"/>
-                    </a:xfrm>
-                    <a:prstGeom prst="rect">
-                      <a:avLst/>
-                    </a:prstGeom>
-                  </pic:spPr>
-                </pic:pic>
-              </a:graphicData>
-            </a:graphic>
-          </wp:inline>
-        </w:drawing>
-      </w:r>
-    </w:p>
-    <w:p>
-      <w:pPr>
-        <w:spacing w:after="0"/>
-      </w:pPr>
-    </w:p>
-    <w:p>
-      <w:pPr>
-        <w:spacing w:after="0"/>
-      </w:pPr>
-    </w:p>
-    <w:p>
-      <w:pPr>
-        <w:spacing w:after="0"/>
-      </w:pPr>
-      <w:r>
-        <w:rPr>
-          <w:noProof/>
-        </w:rPr>
-        <w:lastRenderedPageBreak/>
-        <w:drawing>
-          <wp:inline distT="0" distB="0" distL="0" distR="0" wp14:anchorId="2334EF23" wp14:editId="19A65312">
-            <wp:extent cx="5943600" cy="1981200"/>
-            <wp:effectExtent l="0" t="0" r="0" b="0"/>
-            <wp:docPr id="5" name="Picture 5" descr="Chart&#10;&#10;Description automatically generated"/>
-            <wp:cNvGraphicFramePr>
-              <a:graphicFrameLocks xmlns:a="http://schemas.openxmlformats.org/drawingml/2006/main" noChangeAspect="1"/>
-            </wp:cNvGraphicFramePr>
-            <a:graphic xmlns:a="http://schemas.openxmlformats.org/drawingml/2006/main">
-              <a:graphicData uri="http://schemas.openxmlformats.org/drawingml/2006/picture">
-                <pic:pic xmlns:pic="http://schemas.openxmlformats.org/drawingml/2006/picture">
-                  <pic:nvPicPr>
-                    <pic:cNvPr id="5" name="Picture 5" descr="Chart&#10;&#10;Description automatically generated"/>
-                    <pic:cNvPicPr/>
-                  </pic:nvPicPr>
-                  <pic:blipFill>
-                    <a:blip r:embed="rId10"/>
-                    <a:stretch>
-                      <a:fillRect/>
-                    </a:stretch>
-                  </pic:blipFill>
-                  <pic:spPr>
-                    <a:xfrm>
-                      <a:off x="0" y="0"/>
-                      <a:ext cx="5943600" cy="1981200"/>
-                    </a:xfrm>
-                    <a:prstGeom prst="rect">
-                      <a:avLst/>
-                    </a:prstGeom>
-                  </pic:spPr>
-                </pic:pic>
-              </a:graphicData>
-            </a:graphic>
-          </wp:inline>
-        </w:drawing>
-      </w:r>
-    </w:p>
-    <w:p>
-      <w:pPr>
-        <w:spacing w:after="0"/>
-      </w:pPr>
-    </w:p>
-    <w:p>
-      <w:pPr>
-        <w:spacing w:after="0"/>
-      </w:pPr>
-      <w:r>
-        <w:rPr>
-          <w:noProof/>
-        </w:rPr>
-        <w:drawing>
-          <wp:inline distT="0" distB="0" distL="0" distR="0" wp14:anchorId="506FD623" wp14:editId="38C662A7">
-            <wp:extent cx="2546252" cy="1639367"/>
-            <wp:effectExtent l="0" t="0" r="6985" b="0"/>
-            <wp:docPr id="6" name="Picture 6" descr="Chart, line chart&#10;&#10;Description automatically generated"/>
-            <wp:cNvGraphicFramePr>
-              <a:graphicFrameLocks xmlns:a="http://schemas.openxmlformats.org/drawingml/2006/main" noChangeAspect="1"/>
-            </wp:cNvGraphicFramePr>
-            <a:graphic xmlns:a="http://schemas.openxmlformats.org/drawingml/2006/main">
-              <a:graphicData uri="http://schemas.openxmlformats.org/drawingml/2006/picture">
-                <pic:pic xmlns:pic="http://schemas.openxmlformats.org/drawingml/2006/picture">
-                  <pic:nvPicPr>
-                    <pic:cNvPr id="6" name="Picture 6" descr="Chart, line chart&#10;&#10;Description automatically generated"/>
-                    <pic:cNvPicPr/>
-                  </pic:nvPicPr>
-                  <pic:blipFill>
-                    <a:blip r:embed="rId11"/>
-                    <a:stretch>
-                      <a:fillRect/>
-                    </a:stretch>
-                  </pic:blipFill>
-                  <pic:spPr>
-                    <a:xfrm>
-                      <a:off x="0" y="0"/>
-                      <a:ext cx="2554887" cy="1644926"/>
-                    </a:xfrm>
-                    <a:prstGeom prst="rect">
-                      <a:avLst/>
-                    </a:prstGeom>
-                  </pic:spPr>
-                </pic:pic>
-              </a:graphicData>
-            </a:graphic>
-          </wp:inline>
-        </w:drawing>
-      </w:r>
-    </w:p>
-    <w:p>
-      <w:pPr>
-        <w:spacing w:after="0"/>
-      </w:pPr>
-      <w:r>
-        <w:rPr>
-          <w:noProof/>
-        </w:rPr>
-        <w:drawing>
-          <wp:inline distT="0" distB="0" distL="0" distR="0" wp14:anchorId="485C6BB1" wp14:editId="2A0561D2">
-            <wp:extent cx="2035255" cy="2947182"/>
-            <wp:effectExtent l="0" t="0" r="3175" b="5715"/>
-            <wp:docPr id="20" name="Picture 20" descr="Chart&#10;&#10;Description automatically generated"/>
-            <wp:cNvGraphicFramePr>
-              <a:graphicFrameLocks xmlns:a="http://schemas.openxmlformats.org/drawingml/2006/main" noChangeAspect="1"/>
-            </wp:cNvGraphicFramePr>
-            <a:graphic xmlns:a="http://schemas.openxmlformats.org/drawingml/2006/main">
-              <a:graphicData uri="http://schemas.openxmlformats.org/drawingml/2006/picture">
-                <pic:pic xmlns:pic="http://schemas.openxmlformats.org/drawingml/2006/picture">
-                  <pic:nvPicPr>
-                    <pic:cNvPr id="20" name="Picture 20" descr="Chart&#10;&#10;Description automatically generated"/>
-                    <pic:cNvPicPr/>
-                  </pic:nvPicPr>
-                  <pic:blipFill>
-                    <a:blip r:embed="rId12"/>
-                    <a:stretch>
-                      <a:fillRect/>
-                    </a:stretch>
-                  </pic:blipFill>
-                  <pic:spPr>
-                    <a:xfrm>
-                      <a:off x="0" y="0"/>
-                      <a:ext cx="2039118" cy="2952776"/>
-                    </a:xfrm>
-                    <a:prstGeom prst="rect">
-                      <a:avLst/>
-                    </a:prstGeom>
-                  </pic:spPr>
-                </pic:pic>
-              </a:graphicData>
-            </a:graphic>
-          </wp:inline>
-        </w:drawing>
-      </w:r>
-    </w:p>
-    <w:p>
-      <w:pPr>
-        <w:spacing w:after="0"/>
-      </w:pPr>
-      <w:r>
-        <w:rPr>
-          <w:noProof/>
-        </w:rPr>
-        <w:lastRenderedPageBreak/>
-        <w:drawing>
-          <wp:inline distT="0" distB="0" distL="0" distR="0" wp14:anchorId="115731DC" wp14:editId="20184F8B">
-            <wp:extent cx="4058529" cy="3145795"/>
-            <wp:effectExtent l="0" t="0" r="0" b="0"/>
-            <wp:docPr id="8" name="Picture 8" descr="Chart, table&#10;&#10;Description automatically generated"/>
-            <wp:cNvGraphicFramePr>
-              <a:graphicFrameLocks xmlns:a="http://schemas.openxmlformats.org/drawingml/2006/main" noChangeAspect="1"/>
-            </wp:cNvGraphicFramePr>
-            <a:graphic xmlns:a="http://schemas.openxmlformats.org/drawingml/2006/main">
-              <a:graphicData uri="http://schemas.openxmlformats.org/drawingml/2006/picture">
-                <pic:pic xmlns:pic="http://schemas.openxmlformats.org/drawingml/2006/picture">
-                  <pic:nvPicPr>
-                    <pic:cNvPr id="8" name="Picture 8" descr="Chart, table&#10;&#10;Description automatically generated"/>
-                    <pic:cNvPicPr/>
-                  </pic:nvPicPr>
-                  <pic:blipFill>
-                    <a:blip r:embed="rId13"/>
-                    <a:stretch>
-                      <a:fillRect/>
-                    </a:stretch>
-                  </pic:blipFill>
-                  <pic:spPr>
-                    <a:xfrm>
-                      <a:off x="0" y="0"/>
-                      <a:ext cx="4066618" cy="3152065"/>
-                    </a:xfrm>
-                    <a:prstGeom prst="rect">
-                      <a:avLst/>
-                    </a:prstGeom>
-                  </pic:spPr>
-                </pic:pic>
-              </a:graphicData>
-            </a:graphic>
-          </wp:inline>
-        </w:drawing>
-      </w:r>
-    </w:p>
-    <w:p>
-      <w:pPr>
-        <w:spacing w:after="0"/>
-      </w:pPr>
+        <w:pStyle w:val="Caption"/>
+      </w:pPr>
+      <w:r>
+        <w:t xml:space="preserve">Figure </w:t>
+      </w:r>
+      <w:fldSimple w:instr=" SEQ Figure \* ARABIC ">
+        <w:r>
+          <w:rPr>
+            <w:noProof/>
+          </w:rPr>
+          <w:t>3</w:t>
+        </w:r>
+      </w:fldSimple>
+      <w:r>
+        <w:t xml:space="preserve"> Flow vectors showing three distinct zones of hydraulic conductivity</w:t>
+      </w:r>
     </w:p>
     <w:p>
       <w:pPr>
@@ -1408,7 +1712,7 @@
                     <pic:cNvPicPr/>
                   </pic:nvPicPr>
                   <pic:blipFill>
-                    <a:blip r:embed="rId14"/>
+                    <a:blip r:embed="rId9"/>
                     <a:stretch>
                       <a:fillRect/>
                     </a:stretch>
@@ -1459,7 +1763,7 @@
                     <pic:cNvPicPr/>
                   </pic:nvPicPr>
                   <pic:blipFill>
-                    <a:blip r:embed="rId15"/>
+                    <a:blip r:embed="rId10"/>
                     <a:stretch>
                       <a:fillRect/>
                     </a:stretch>
@@ -1504,7 +1808,7 @@
                     <pic:cNvPicPr/>
                   </pic:nvPicPr>
                   <pic:blipFill>
-                    <a:blip r:embed="rId16"/>
+                    <a:blip r:embed="rId11"/>
                     <a:stretch>
                       <a:fillRect/>
                     </a:stretch>
@@ -1549,7 +1853,7 @@
                     <pic:cNvPicPr/>
                   </pic:nvPicPr>
                   <pic:blipFill>
-                    <a:blip r:embed="rId17"/>
+                    <a:blip r:embed="rId12"/>
                     <a:stretch>
                       <a:fillRect/>
                     </a:stretch>
@@ -1595,7 +1899,7 @@
                     <pic:cNvPicPr/>
                   </pic:nvPicPr>
                   <pic:blipFill>
-                    <a:blip r:embed="rId18"/>
+                    <a:blip r:embed="rId13"/>
                     <a:stretch>
                       <a:fillRect/>
                     </a:stretch>
@@ -1672,7 +1976,7 @@
                     <pic:cNvPicPr/>
                   </pic:nvPicPr>
                   <pic:blipFill>
-                    <a:blip r:embed="rId19"/>
+                    <a:blip r:embed="rId14"/>
                     <a:stretch>
                       <a:fillRect/>
                     </a:stretch>
@@ -1718,7 +2022,7 @@
                     <pic:cNvPicPr/>
                   </pic:nvPicPr>
                   <pic:blipFill>
-                    <a:blip r:embed="rId20"/>
+                    <a:blip r:embed="rId15"/>
                     <a:stretch>
                       <a:fillRect/>
                     </a:stretch>
@@ -1763,7 +2067,7 @@
                     <pic:cNvPicPr/>
                   </pic:nvPicPr>
                   <pic:blipFill>
-                    <a:blip r:embed="rId21"/>
+                    <a:blip r:embed="rId16"/>
                     <a:stretch>
                       <a:fillRect/>
                     </a:stretch>
@@ -1814,7 +2118,7 @@
                     <pic:cNvPicPr/>
                   </pic:nvPicPr>
                   <pic:blipFill>
-                    <a:blip r:embed="rId22"/>
+                    <a:blip r:embed="rId17"/>
                     <a:stretch>
                       <a:fillRect/>
                     </a:stretch>
@@ -1859,7 +2163,7 @@
                     <pic:cNvPicPr/>
                   </pic:nvPicPr>
                   <pic:blipFill>
-                    <a:blip r:embed="rId23"/>
+                    <a:blip r:embed="rId18"/>
                     <a:stretch>
                       <a:fillRect/>
                     </a:stretch>
@@ -1880,6 +2184,38 @@
         </w:drawing>
       </w:r>
     </w:p>
+    <w:p>
+      <w:pPr>
+        <w:spacing w:after="0"/>
+      </w:pPr>
+    </w:p>
+    <w:p>
+      <w:pPr>
+        <w:spacing w:after="0"/>
+      </w:pPr>
+      <w:r>
+        <w:t xml:space="preserve">Hanson, R.L., 1991, Evapotranspiration and Droughts, in Paulson, R.W., Chase, E.B., Roberts, R.S., and </w:t>
+      </w:r>
+    </w:p>
+    <w:p>
+      <w:pPr>
+        <w:spacing w:after="0"/>
+        <w:ind w:left="720"/>
+      </w:pPr>
+      <w:r>
+        <w:t xml:space="preserve">Moody, D.W., Compilers, </w:t>
+      </w:r>
+      <w:r>
+        <w:rPr>
+          <w:i/>
+          <w:iCs/>
+        </w:rPr>
+        <w:t>National Water Summary</w:t>
+      </w:r>
+      <w:r>
+        <w:t xml:space="preserve"> 1988-89--Hydrologic Events and Floods and Droughts: U.S. Geological Survey Water-Supply Paper 2375, p. 99-104.</w:t>
+      </w:r>
+    </w:p>
     <w:sectPr>
       <w:pgSz w:w="12240" w:h="15840"/>
       <w:pgMar w:top="1440" w:right="1440" w:bottom="1440" w:left="1440" w:header="720" w:footer="720" w:gutter="0"/>
@@ -1893,6 +2229,95 @@
 <file path=word/numbering.xml><?xml version="1.0" encoding="utf-8"?>
 <w:numbering xmlns:wpc="http://schemas.microsoft.com/office/word/2010/wordprocessingCanvas" xmlns:cx="http://schemas.microsoft.com/office/drawing/2014/chartex" xmlns:cx1="http://schemas.microsoft.com/office/drawing/2015/9/8/chartex" xmlns:cx2="http://schemas.microsoft.com/office/drawing/2015/10/21/chartex" xmlns:cx3="http://schemas.microsoft.com/office/drawing/2016/5/9/chartex" xmlns:cx4="http://schemas.microsoft.com/office/drawing/2016/5/10/chartex" xmlns:cx5="http://schemas.microsoft.com/office/drawing/2016/5/11/chartex" xmlns:cx6="http://schemas.microsoft.com/office/drawing/2016/5/12/chartex" xmlns:cx7="http://schemas.microsoft.com/office/drawing/2016/5/13/chartex" xmlns:cx8="http://schemas.microsoft.com/office/drawing/2016/5/14/chartex" xmlns:mc="http://schemas.openxmlformats.org/markup-compatibility/2006" xmlns:aink="http://schemas.microsoft.com/office/drawing/2016/ink" xmlns:am3d="http://schemas.microsoft.com/office/drawing/2017/model3d" xmlns:o="urn:schemas-microsoft-com:office:office" xmlns:r="http://schemas.openxmlformats.org/officeDocument/2006/relationships" xmlns:m="http://schemas.openxmlformats.org/officeDocument/2006/math" xmlns:v="urn:schemas-microsoft-com:vml" xmlns:wp14="http://schemas.microsoft.com/office/word/2010/wordprocessingDrawing" xmlns:wp="http://schemas.openxmlformats.org/drawingml/2006/wordprocessingDrawing" xmlns:w10="urn:schemas-microsoft-com:office:word" xmlns:w="http://schemas.openxmlformats.org/wordprocessingml/2006/main" xmlns:w14="http://schemas.microsoft.com/office/word/2010/wordml" xmlns:w15="http://schemas.microsoft.com/office/word/2012/wordml" xmlns:w16cex="http://schemas.microsoft.com/office/word/2018/wordml/cex" xmlns:w16cid="http://schemas.microsoft.com/office/word/2016/wordml/cid" xmlns:w16="http://schemas.microsoft.com/office/word/2018/wordml" xmlns:w16sdtdh="http://schemas.microsoft.com/office/word/2020/wordml/sdtdatahash" xmlns:w16se="http://schemas.microsoft.com/office/word/2015/wordml/symex" xmlns:wpg="http://schemas.microsoft.com/office/word/2010/wordprocessingGroup" xmlns:wpi="http://schemas.microsoft.com/office/word/2010/wordprocessingInk" xmlns:wne="http://schemas.microsoft.com/office/word/2006/wordml" xmlns:wps="http://schemas.microsoft.com/office/word/2010/wordprocessingShape" mc:Ignorable="w14 w15 w16se w16cid w16 w16cex w16sdtdh wp14">
   <w:abstractNum w:abstractNumId="0" w15:restartNumberingAfterBreak="0">
+    <w:nsid w:val="03B029AD"/>
+    <w:multiLevelType w:val="hybridMultilevel"/>
+    <w:tmpl w:val="61940926"/>
+    <w:lvl w:ilvl="0" w:tplc="0409000F">
+      <w:start w:val="1"/>
+      <w:numFmt w:val="decimal"/>
+      <w:lvlText w:val="%1."/>
+      <w:lvlJc w:val="left"/>
+      <w:pPr>
+        <w:ind w:left="720" w:hanging="360"/>
+      </w:pPr>
+      <w:rPr>
+        <w:rFonts w:hint="default"/>
+      </w:rPr>
+    </w:lvl>
+    <w:lvl w:ilvl="1" w:tplc="04090019" w:tentative="1">
+      <w:start w:val="1"/>
+      <w:numFmt w:val="lowerLetter"/>
+      <w:lvlText w:val="%2."/>
+      <w:lvlJc w:val="left"/>
+      <w:pPr>
+        <w:ind w:left="1440" w:hanging="360"/>
+      </w:pPr>
+    </w:lvl>
+    <w:lvl w:ilvl="2" w:tplc="0409001B" w:tentative="1">
+      <w:start w:val="1"/>
+      <w:numFmt w:val="lowerRoman"/>
+      <w:lvlText w:val="%3."/>
+      <w:lvlJc w:val="right"/>
+      <w:pPr>
+        <w:ind w:left="2160" w:hanging="180"/>
+      </w:pPr>
+    </w:lvl>
+    <w:lvl w:ilvl="3" w:tplc="0409000F" w:tentative="1">
+      <w:start w:val="1"/>
+      <w:numFmt w:val="decimal"/>
+      <w:lvlText w:val="%4."/>
+      <w:lvlJc w:val="left"/>
+      <w:pPr>
+        <w:ind w:left="2880" w:hanging="360"/>
+      </w:pPr>
+    </w:lvl>
+    <w:lvl w:ilvl="4" w:tplc="04090019" w:tentative="1">
+      <w:start w:val="1"/>
+      <w:numFmt w:val="lowerLetter"/>
+      <w:lvlText w:val="%5."/>
+      <w:lvlJc w:val="left"/>
+      <w:pPr>
+        <w:ind w:left="3600" w:hanging="360"/>
+      </w:pPr>
+    </w:lvl>
+    <w:lvl w:ilvl="5" w:tplc="0409001B" w:tentative="1">
+      <w:start w:val="1"/>
+      <w:numFmt w:val="lowerRoman"/>
+      <w:lvlText w:val="%6."/>
+      <w:lvlJc w:val="right"/>
+      <w:pPr>
+        <w:ind w:left="4320" w:hanging="180"/>
+      </w:pPr>
+    </w:lvl>
+    <w:lvl w:ilvl="6" w:tplc="0409000F" w:tentative="1">
+      <w:start w:val="1"/>
+      <w:numFmt w:val="decimal"/>
+      <w:lvlText w:val="%7."/>
+      <w:lvlJc w:val="left"/>
+      <w:pPr>
+        <w:ind w:left="5040" w:hanging="360"/>
+      </w:pPr>
+    </w:lvl>
+    <w:lvl w:ilvl="7" w:tplc="04090019" w:tentative="1">
+      <w:start w:val="1"/>
+      <w:numFmt w:val="lowerLetter"/>
+      <w:lvlText w:val="%8."/>
+      <w:lvlJc w:val="left"/>
+      <w:pPr>
+        <w:ind w:left="5760" w:hanging="360"/>
+      </w:pPr>
+    </w:lvl>
+    <w:lvl w:ilvl="8" w:tplc="0409001B" w:tentative="1">
+      <w:start w:val="1"/>
+      <w:numFmt w:val="lowerRoman"/>
+      <w:lvlText w:val="%9."/>
+      <w:lvlJc w:val="right"/>
+      <w:pPr>
+        <w:ind w:left="6480" w:hanging="180"/>
+      </w:pPr>
+    </w:lvl>
+  </w:abstractNum>
+  <w:abstractNum w:abstractNumId="1" w15:restartNumberingAfterBreak="0">
     <w:nsid w:val="37C37127"/>
     <w:multiLevelType w:val="hybridMultilevel"/>
     <w:tmpl w:val="6AEA068E"/>
@@ -2006,6 +2431,9 @@
     </w:lvl>
   </w:abstractNum>
   <w:num w:numId="1">
+    <w:abstractNumId w:val="1"/>
+  </w:num>
+  <w:num w:numId="2">
     <w:abstractNumId w:val="0"/>
   </w:num>
 </w:numbering>
@@ -2471,6 +2899,37 @@
       <w:shd w:val="clear" w:color="auto" w:fill="E1DFDD"/>
     </w:rPr>
   </w:style>
+  <w:style w:type="character" w:styleId="FollowedHyperlink">
+    <w:name w:val="FollowedHyperlink"/>
+    <w:basedOn w:val="DefaultParagraphFont"/>
+    <w:uiPriority w:val="99"/>
+    <w:semiHidden/>
+    <w:unhideWhenUsed/>
+    <w:rsid w:val="00B848AB"/>
+    <w:rPr>
+      <w:color w:val="954F72" w:themeColor="followedHyperlink"/>
+      <w:u w:val="single"/>
+    </w:rPr>
+  </w:style>
+  <w:style w:type="paragraph" w:styleId="Caption">
+    <w:name w:val="caption"/>
+    <w:basedOn w:val="Normal"/>
+    <w:next w:val="Normal"/>
+    <w:uiPriority w:val="35"/>
+    <w:unhideWhenUsed/>
+    <w:qFormat/>
+    <w:rsid w:val="00594EF1"/>
+    <w:pPr>
+      <w:spacing w:after="200" w:line="240" w:lineRule="auto"/>
+    </w:pPr>
+    <w:rPr>
+      <w:i/>
+      <w:iCs/>
+      <w:color w:val="44546A" w:themeColor="text2"/>
+      <w:sz w:val="18"/>
+      <w:szCs w:val="18"/>
+    </w:rPr>
+  </w:style>
 </w:styles>
 </file>
 

--- a/Working/HW7_Farm/Kahler_HW7_Report.docx
+++ b/Working/HW7_Farm/Kahler_HW7_Report.docx
@@ -1127,14 +1127,27 @@
                             <w:r>
                               <w:t xml:space="preserve">Figure </w:t>
                             </w:r>
-                            <w:fldSimple w:instr=" SEQ Figure \* ARABIC ">
-                              <w:r>
-                                <w:rPr>
-                                  <w:noProof/>
-                                </w:rPr>
-                                <w:t>1</w:t>
-                              </w:r>
-                            </w:fldSimple>
+                            <w:r>
+                              <w:fldChar w:fldCharType="begin"/>
+                            </w:r>
+                            <w:r>
+                              <w:instrText xml:space="preserve"> SEQ Figure \* ARABIC </w:instrText>
+                            </w:r>
+                            <w:r>
+                              <w:fldChar w:fldCharType="separate"/>
+                            </w:r>
+                            <w:r>
+                              <w:rPr>
+                                <w:noProof/>
+                              </w:rPr>
+                              <w:t>1</w:t>
+                            </w:r>
+                            <w:r>
+                              <w:rPr>
+                                <w:noProof/>
+                              </w:rPr>
+                              <w:fldChar w:fldCharType="end"/>
+                            </w:r>
                             <w:r>
                               <w:t xml:space="preserve"> First Scenario: The heterogeneous system is represented by three homogenous zones</w:t>
                             </w:r>
@@ -1172,14 +1185,27 @@
                       <w:r>
                         <w:t xml:space="preserve">Figure </w:t>
                       </w:r>
-                      <w:fldSimple w:instr=" SEQ Figure \* ARABIC ">
-                        <w:r>
-                          <w:rPr>
-                            <w:noProof/>
-                          </w:rPr>
-                          <w:t>1</w:t>
-                        </w:r>
-                      </w:fldSimple>
+                      <w:r>
+                        <w:fldChar w:fldCharType="begin"/>
+                      </w:r>
+                      <w:r>
+                        <w:instrText xml:space="preserve"> SEQ Figure \* ARABIC </w:instrText>
+                      </w:r>
+                      <w:r>
+                        <w:fldChar w:fldCharType="separate"/>
+                      </w:r>
+                      <w:r>
+                        <w:rPr>
+                          <w:noProof/>
+                        </w:rPr>
+                        <w:t>1</w:t>
+                      </w:r>
+                      <w:r>
+                        <w:rPr>
+                          <w:noProof/>
+                        </w:rPr>
+                        <w:fldChar w:fldCharType="end"/>
+                      </w:r>
                       <w:r>
                         <w:t xml:space="preserve"> First Scenario: The heterogeneous system is represented by three homogenous zones</w:t>
                       </w:r>
@@ -1445,14 +1471,27 @@
                             <w:r>
                               <w:t xml:space="preserve">Figure </w:t>
                             </w:r>
-                            <w:fldSimple w:instr=" SEQ Figure \* ARABIC ">
-                              <w:r>
-                                <w:rPr>
-                                  <w:noProof/>
-                                </w:rPr>
-                                <w:t>2</w:t>
-                              </w:r>
-                            </w:fldSimple>
+                            <w:r>
+                              <w:fldChar w:fldCharType="begin"/>
+                            </w:r>
+                            <w:r>
+                              <w:instrText xml:space="preserve"> SEQ Figure \* ARABIC </w:instrText>
+                            </w:r>
+                            <w:r>
+                              <w:fldChar w:fldCharType="separate"/>
+                            </w:r>
+                            <w:r>
+                              <w:rPr>
+                                <w:noProof/>
+                              </w:rPr>
+                              <w:t>2</w:t>
+                            </w:r>
+                            <w:r>
+                              <w:rPr>
+                                <w:noProof/>
+                              </w:rPr>
+                              <w:fldChar w:fldCharType="end"/>
+                            </w:r>
                             <w:r>
                               <w:t xml:space="preserve"> A single recharge value is applied over both farms</w:t>
                             </w:r>
@@ -1486,14 +1525,27 @@
                       <w:r>
                         <w:t xml:space="preserve">Figure </w:t>
                       </w:r>
-                      <w:fldSimple w:instr=" SEQ Figure \* ARABIC ">
-                        <w:r>
-                          <w:rPr>
-                            <w:noProof/>
-                          </w:rPr>
-                          <w:t>2</w:t>
-                        </w:r>
-                      </w:fldSimple>
+                      <w:r>
+                        <w:fldChar w:fldCharType="begin"/>
+                      </w:r>
+                      <w:r>
+                        <w:instrText xml:space="preserve"> SEQ Figure \* ARABIC </w:instrText>
+                      </w:r>
+                      <w:r>
+                        <w:fldChar w:fldCharType="separate"/>
+                      </w:r>
+                      <w:r>
+                        <w:rPr>
+                          <w:noProof/>
+                        </w:rPr>
+                        <w:t>2</w:t>
+                      </w:r>
+                      <w:r>
+                        <w:rPr>
+                          <w:noProof/>
+                        </w:rPr>
+                        <w:fldChar w:fldCharType="end"/>
+                      </w:r>
                       <w:r>
                         <w:t xml:space="preserve"> A single recharge value is applied over both farms</w:t>
                       </w:r>
@@ -1639,32 +1691,30 @@
       <w:r>
         <w:t xml:space="preserve">Figure </w:t>
       </w:r>
-      <w:fldSimple w:instr=" SEQ Figure \* ARABIC ">
-        <w:r>
-          <w:rPr>
-            <w:noProof/>
-          </w:rPr>
-          <w:t>3</w:t>
-        </w:r>
-      </w:fldSimple>
+      <w:r>
+        <w:fldChar w:fldCharType="begin"/>
+      </w:r>
+      <w:r>
+        <w:instrText xml:space="preserve"> SEQ Figure \* ARABIC </w:instrText>
+      </w:r>
+      <w:r>
+        <w:fldChar w:fldCharType="separate"/>
+      </w:r>
+      <w:r>
+        <w:rPr>
+          <w:noProof/>
+        </w:rPr>
+        <w:t>3</w:t>
+      </w:r>
+      <w:r>
+        <w:rPr>
+          <w:noProof/>
+        </w:rPr>
+        <w:fldChar w:fldCharType="end"/>
+      </w:r>
       <w:r>
         <w:t xml:space="preserve"> Flow vectors showing three distinct zones of hydraulic conductivity</w:t>
       </w:r>
-    </w:p>
-    <w:p>
-      <w:pPr>
-        <w:spacing w:after="0"/>
-      </w:pPr>
-    </w:p>
-    <w:p>
-      <w:pPr>
-        <w:spacing w:after="0"/>
-      </w:pPr>
-    </w:p>
-    <w:p>
-      <w:pPr>
-        <w:spacing w:after="0"/>
-      </w:pPr>
     </w:p>
     <w:p>
       <w:pPr>
@@ -1737,9 +1787,23 @@
       <w:pPr>
         <w:spacing w:after="0"/>
       </w:pPr>
-    </w:p>
-    <w:p>
-      <w:pPr>
+      <w:r>
+        <w:t>For the worst-case-scenario, hydraulic conductivities were simplified into two homogeneous zones, with the largest area assigned low K. As anticipated, this drained the entire domain (Fig. 4). These structural choices were extreme for a specific purpose. In general, results such as this would prompt revisiting parameters to ensure they were representative of the real system. Figure 5 shows what the flow vectors across the K domains would be.</w:t>
+      </w:r>
+    </w:p>
+    <w:p>
+      <w:pPr>
+        <w:spacing w:after="0"/>
+      </w:pPr>
+    </w:p>
+    <w:p>
+      <w:pPr>
+        <w:spacing w:after="0"/>
+      </w:pPr>
+    </w:p>
+    <w:p>
+      <w:pPr>
+        <w:keepNext/>
         <w:spacing w:after="0"/>
       </w:pPr>
       <w:r>
@@ -1747,96 +1811,6 @@
           <w:noProof/>
         </w:rPr>
         <w:lastRenderedPageBreak/>
-        <w:drawing>
-          <wp:inline distT="0" distB="0" distL="0" distR="0" wp14:anchorId="40CDC759" wp14:editId="1B69E244">
-            <wp:extent cx="5943600" cy="1976755"/>
-            <wp:effectExtent l="0" t="0" r="0" b="4445"/>
-            <wp:docPr id="10" name="Picture 10" descr="Chart&#10;&#10;Description automatically generated"/>
-            <wp:cNvGraphicFramePr>
-              <a:graphicFrameLocks xmlns:a="http://schemas.openxmlformats.org/drawingml/2006/main" noChangeAspect="1"/>
-            </wp:cNvGraphicFramePr>
-            <a:graphic xmlns:a="http://schemas.openxmlformats.org/drawingml/2006/main">
-              <a:graphicData uri="http://schemas.openxmlformats.org/drawingml/2006/picture">
-                <pic:pic xmlns:pic="http://schemas.openxmlformats.org/drawingml/2006/picture">
-                  <pic:nvPicPr>
-                    <pic:cNvPr id="10" name="Picture 10" descr="Chart&#10;&#10;Description automatically generated"/>
-                    <pic:cNvPicPr/>
-                  </pic:nvPicPr>
-                  <pic:blipFill>
-                    <a:blip r:embed="rId10"/>
-                    <a:stretch>
-                      <a:fillRect/>
-                    </a:stretch>
-                  </pic:blipFill>
-                  <pic:spPr>
-                    <a:xfrm>
-                      <a:off x="0" y="0"/>
-                      <a:ext cx="5943600" cy="1976755"/>
-                    </a:xfrm>
-                    <a:prstGeom prst="rect">
-                      <a:avLst/>
-                    </a:prstGeom>
-                  </pic:spPr>
-                </pic:pic>
-              </a:graphicData>
-            </a:graphic>
-          </wp:inline>
-        </w:drawing>
-      </w:r>
-    </w:p>
-    <w:p>
-      <w:pPr>
-        <w:spacing w:after="0"/>
-      </w:pPr>
-      <w:r>
-        <w:rPr>
-          <w:noProof/>
-        </w:rPr>
-        <w:drawing>
-          <wp:inline distT="0" distB="0" distL="0" distR="0" wp14:anchorId="70BFD358" wp14:editId="7B30B455">
-            <wp:extent cx="3123028" cy="2061567"/>
-            <wp:effectExtent l="0" t="0" r="1270" b="0"/>
-            <wp:docPr id="11" name="Picture 11" descr="Graphical user interface, chart&#10;&#10;Description automatically generated with medium confidence"/>
-            <wp:cNvGraphicFramePr>
-              <a:graphicFrameLocks xmlns:a="http://schemas.openxmlformats.org/drawingml/2006/main" noChangeAspect="1"/>
-            </wp:cNvGraphicFramePr>
-            <a:graphic xmlns:a="http://schemas.openxmlformats.org/drawingml/2006/main">
-              <a:graphicData uri="http://schemas.openxmlformats.org/drawingml/2006/picture">
-                <pic:pic xmlns:pic="http://schemas.openxmlformats.org/drawingml/2006/picture">
-                  <pic:nvPicPr>
-                    <pic:cNvPr id="11" name="Picture 11" descr="Graphical user interface, chart&#10;&#10;Description automatically generated with medium confidence"/>
-                    <pic:cNvPicPr/>
-                  </pic:nvPicPr>
-                  <pic:blipFill>
-                    <a:blip r:embed="rId11"/>
-                    <a:stretch>
-                      <a:fillRect/>
-                    </a:stretch>
-                  </pic:blipFill>
-                  <pic:spPr>
-                    <a:xfrm>
-                      <a:off x="0" y="0"/>
-                      <a:ext cx="3129837" cy="2066062"/>
-                    </a:xfrm>
-                    <a:prstGeom prst="rect">
-                      <a:avLst/>
-                    </a:prstGeom>
-                  </pic:spPr>
-                </pic:pic>
-              </a:graphicData>
-            </a:graphic>
-          </wp:inline>
-        </w:drawing>
-      </w:r>
-    </w:p>
-    <w:p>
-      <w:pPr>
-        <w:spacing w:after="0"/>
-      </w:pPr>
-      <w:r>
-        <w:rPr>
-          <w:noProof/>
-        </w:rPr>
         <w:drawing>
           <wp:inline distT="0" distB="0" distL="0" distR="0" wp14:anchorId="1CA7A6B6" wp14:editId="57C2A766">
             <wp:extent cx="2630658" cy="2242805"/>
@@ -1853,7 +1827,7 @@
                     <pic:cNvPicPr/>
                   </pic:nvPicPr>
                   <pic:blipFill>
-                    <a:blip r:embed="rId12"/>
+                    <a:blip r:embed="rId10"/>
                     <a:stretch>
                       <a:fillRect/>
                     </a:stretch>
@@ -1876,13 +1850,32 @@
     </w:p>
     <w:p>
       <w:pPr>
+        <w:pStyle w:val="Caption"/>
+      </w:pPr>
+      <w:r>
+        <w:t xml:space="preserve">Figure </w:t>
+      </w:r>
+      <w:fldSimple w:instr=" SEQ Figure \* ARABIC ">
+        <w:r>
+          <w:rPr>
+            <w:noProof/>
+          </w:rPr>
+          <w:t>4</w:t>
+        </w:r>
+      </w:fldSimple>
+      <w:r>
+        <w:t xml:space="preserve"> Pumping exceeds what the aquifer can support and returns a negative head value at the bottom of the well</w:t>
+      </w:r>
+    </w:p>
+    <w:p>
+      <w:pPr>
+        <w:keepNext/>
         <w:spacing w:after="0"/>
       </w:pPr>
       <w:r>
         <w:rPr>
           <w:noProof/>
         </w:rPr>
-        <w:lastRenderedPageBreak/>
         <w:drawing>
           <wp:inline distT="0" distB="0" distL="0" distR="0" wp14:anchorId="4DA2B284" wp14:editId="0DA2E650">
             <wp:extent cx="3720905" cy="2967183"/>
@@ -1899,7 +1892,7 @@
                     <pic:cNvPicPr/>
                   </pic:nvPicPr>
                   <pic:blipFill>
-                    <a:blip r:embed="rId13"/>
+                    <a:blip r:embed="rId11"/>
                     <a:stretch>
                       <a:fillRect/>
                     </a:stretch>
@@ -1922,6 +1915,75 @@
     </w:p>
     <w:p>
       <w:pPr>
+        <w:pStyle w:val="Caption"/>
+      </w:pPr>
+      <w:r>
+        <w:t xml:space="preserve">Figure </w:t>
+      </w:r>
+      <w:fldSimple w:instr=" SEQ Figure \* ARABIC ">
+        <w:r>
+          <w:rPr>
+            <w:noProof/>
+          </w:rPr>
+          <w:t>5</w:t>
+        </w:r>
+      </w:fldSimple>
+      <w:r>
+        <w:t xml:space="preserve"> Flow vectors illustrating K distribution</w:t>
+      </w:r>
+    </w:p>
+    <w:p>
+      <w:pPr>
+        <w:spacing w:after="0"/>
+      </w:pPr>
+    </w:p>
+    <w:p>
+      <w:pPr>
+        <w:spacing w:after="0"/>
+      </w:pPr>
+    </w:p>
+    <w:p>
+      <w:pPr>
+        <w:spacing w:after="0"/>
+      </w:pPr>
+    </w:p>
+    <w:p>
+      <w:pPr>
+        <w:spacing w:after="0"/>
+      </w:pPr>
+    </w:p>
+    <w:p>
+      <w:pPr>
+        <w:spacing w:after="0"/>
+      </w:pPr>
+    </w:p>
+    <w:p>
+      <w:pPr>
+        <w:spacing w:after="0"/>
+      </w:pPr>
+    </w:p>
+    <w:p>
+      <w:pPr>
+        <w:spacing w:after="0"/>
+      </w:pPr>
+    </w:p>
+    <w:p>
+      <w:pPr>
+        <w:spacing w:after="0"/>
+      </w:pPr>
+    </w:p>
+    <w:p>
+      <w:pPr>
+        <w:spacing w:after="0"/>
+      </w:pPr>
+    </w:p>
+    <w:p>
+      <w:pPr>
+        <w:spacing w:after="0"/>
+      </w:pPr>
+    </w:p>
+    <w:p>
+      <w:pPr>
         <w:spacing w:after="0"/>
       </w:pPr>
     </w:p>
@@ -1944,6 +2006,7 @@
           <w:i/>
           <w:iCs/>
         </w:rPr>
+        <w:lastRenderedPageBreak/>
         <w:t>Scenario 3 – Best Case</w:t>
       </w:r>
     </w:p>
@@ -1976,7 +2039,7 @@
                     <pic:cNvPicPr/>
                   </pic:nvPicPr>
                   <pic:blipFill>
-                    <a:blip r:embed="rId14"/>
+                    <a:blip r:embed="rId12"/>
                     <a:stretch>
                       <a:fillRect/>
                     </a:stretch>
@@ -2002,10 +2065,26 @@
         <w:spacing w:after="0"/>
       </w:pPr>
       <w:r>
+        <w:t xml:space="preserve">The best case scenario is built on the most specific K values of the three situations explored. Specifically, a median K zone extends across both farms and contains two wells, while the second ACME well is contained in a zone of slightly higher K. </w:t>
+      </w:r>
+      <w:r>
+        <w:t>Both ACME wells are pumping the same amount. Depth to water table remains sufficient for Wildcat farm and experiences only a moderate decrease in the lower right quadrant where ACME well 2 is located (Fig. 6).</w:t>
+      </w:r>
+    </w:p>
+    <w:p>
+      <w:pPr>
+        <w:spacing w:after="0"/>
+      </w:pPr>
+    </w:p>
+    <w:p>
+      <w:pPr>
+        <w:keepNext/>
+        <w:spacing w:after="0"/>
+      </w:pPr>
+      <w:r>
         <w:rPr>
           <w:noProof/>
         </w:rPr>
-        <w:lastRenderedPageBreak/>
         <w:drawing>
           <wp:inline distT="0" distB="0" distL="0" distR="0" wp14:anchorId="6CADBCB5" wp14:editId="7E9118FA">
             <wp:extent cx="5943600" cy="1957705"/>
@@ -2022,7 +2101,7 @@
                     <pic:cNvPicPr/>
                   </pic:nvPicPr>
                   <pic:blipFill>
-                    <a:blip r:embed="rId15"/>
+                    <a:blip r:embed="rId13"/>
                     <a:stretch>
                       <a:fillRect/>
                     </a:stretch>
@@ -2045,14 +2124,64 @@
     </w:p>
     <w:p>
       <w:pPr>
+        <w:pStyle w:val="Caption"/>
+      </w:pPr>
+      <w:r>
+        <w:t xml:space="preserve">Figure </w:t>
+      </w:r>
+      <w:fldSimple w:instr=" SEQ Figure \* ARABIC ">
+        <w:r>
+          <w:rPr>
+            <w:noProof/>
+          </w:rPr>
+          <w:t>6</w:t>
+        </w:r>
+      </w:fldSimple>
+      <w:r>
+        <w:t xml:space="preserve"> Water table depth reflects the ACME well pumping in a zone of high K</w:t>
+      </w:r>
+    </w:p>
+    <w:p>
+      <w:pPr>
+        <w:spacing w:after="0"/>
+      </w:pPr>
+    </w:p>
+    <w:p>
+      <w:pPr>
+        <w:spacing w:after="0"/>
+      </w:pPr>
+    </w:p>
+    <w:p>
+      <w:pPr>
+        <w:spacing w:after="0"/>
+      </w:pPr>
+    </w:p>
+    <w:p>
+      <w:pPr>
+        <w:spacing w:after="0"/>
+      </w:pPr>
+      <w:r>
+        <w:t xml:space="preserve">This case is the only one to generate an informative 3D head plot (Fig. 7), again highlighting that pumping has a significant impact on the water table but does not compromise Wildcat Farm. The head differences from a linear table and plan view head plots show </w:t>
+      </w:r>
+      <w:r>
+        <w:t>how the proximity of the wells affect the local water table (Fig. 8).</w:t>
+      </w:r>
+      <w:r>
+        <w:t xml:space="preserve"> </w:t>
+      </w:r>
+    </w:p>
+    <w:p>
+      <w:pPr>
+        <w:keepNext/>
         <w:spacing w:after="0"/>
       </w:pPr>
       <w:r>
         <w:rPr>
           <w:noProof/>
         </w:rPr>
+        <w:lastRenderedPageBreak/>
         <w:drawing>
-          <wp:inline distT="0" distB="0" distL="0" distR="0" wp14:anchorId="1BE7752F" wp14:editId="54A5737C">
+          <wp:inline distT="0" distB="0" distL="0" distR="0" wp14:anchorId="270E0089" wp14:editId="5F375266">
             <wp:extent cx="3207434" cy="2690983"/>
             <wp:effectExtent l="0" t="0" r="0" b="0"/>
             <wp:docPr id="16" name="Picture 16" descr="Chart, surface chart&#10;&#10;Description automatically generated"/>
@@ -2067,7 +2196,7 @@
                     <pic:cNvPicPr/>
                   </pic:nvPicPr>
                   <pic:blipFill>
-                    <a:blip r:embed="rId16"/>
+                    <a:blip r:embed="rId14"/>
                     <a:stretch>
                       <a:fillRect/>
                     </a:stretch>
@@ -2090,20 +2219,34 @@
     </w:p>
     <w:p>
       <w:pPr>
-        <w:spacing w:after="0"/>
-      </w:pPr>
-    </w:p>
-    <w:p>
-      <w:pPr>
+        <w:pStyle w:val="Caption"/>
+      </w:pPr>
+      <w:r>
+        <w:t xml:space="preserve">Figure </w:t>
+      </w:r>
+      <w:fldSimple w:instr=" SEQ Figure \* ARABIC ">
+        <w:r>
+          <w:rPr>
+            <w:noProof/>
+          </w:rPr>
+          <w:t>7</w:t>
+        </w:r>
+      </w:fldSimple>
+      <w:r>
+        <w:t xml:space="preserve"> This profile shows the impact of the ACME pumping wells on head gradient</w:t>
+      </w:r>
+    </w:p>
+    <w:p>
+      <w:pPr>
+        <w:keepNext/>
         <w:spacing w:after="0"/>
       </w:pPr>
       <w:r>
         <w:rPr>
           <w:noProof/>
         </w:rPr>
-        <w:lastRenderedPageBreak/>
         <w:drawing>
-          <wp:inline distT="0" distB="0" distL="0" distR="0" wp14:anchorId="6AD105AC" wp14:editId="4A6C1582">
+          <wp:inline distT="0" distB="0" distL="0" distR="0" wp14:anchorId="6E76062E" wp14:editId="40D80042">
             <wp:extent cx="2869809" cy="4263716"/>
             <wp:effectExtent l="0" t="0" r="6985" b="3810"/>
             <wp:docPr id="17" name="Picture 17" descr="Diagram&#10;&#10;Description automatically generated"/>
@@ -2118,7 +2261,7 @@
                     <pic:cNvPicPr/>
                   </pic:nvPicPr>
                   <pic:blipFill>
-                    <a:blip r:embed="rId17"/>
+                    <a:blip r:embed="rId15"/>
                     <a:stretch>
                       <a:fillRect/>
                     </a:stretch>
@@ -2141,53 +2284,49 @@
     </w:p>
     <w:p>
       <w:pPr>
-        <w:spacing w:after="0"/>
-      </w:pPr>
-      <w:r>
-        <w:rPr>
-          <w:noProof/>
-        </w:rPr>
-        <w:drawing>
-          <wp:inline distT="0" distB="0" distL="0" distR="0" wp14:anchorId="5AE1DCFD" wp14:editId="673FAD99">
-            <wp:extent cx="4009292" cy="3146181"/>
-            <wp:effectExtent l="0" t="0" r="0" b="0"/>
-            <wp:docPr id="18" name="Picture 18" descr="Chart&#10;&#10;Description automatically generated"/>
-            <wp:cNvGraphicFramePr>
-              <a:graphicFrameLocks xmlns:a="http://schemas.openxmlformats.org/drawingml/2006/main" noChangeAspect="1"/>
-            </wp:cNvGraphicFramePr>
-            <a:graphic xmlns:a="http://schemas.openxmlformats.org/drawingml/2006/main">
-              <a:graphicData uri="http://schemas.openxmlformats.org/drawingml/2006/picture">
-                <pic:pic xmlns:pic="http://schemas.openxmlformats.org/drawingml/2006/picture">
-                  <pic:nvPicPr>
-                    <pic:cNvPr id="18" name="Picture 18" descr="Chart&#10;&#10;Description automatically generated"/>
-                    <pic:cNvPicPr/>
-                  </pic:nvPicPr>
-                  <pic:blipFill>
-                    <a:blip r:embed="rId18"/>
-                    <a:stretch>
-                      <a:fillRect/>
-                    </a:stretch>
-                  </pic:blipFill>
-                  <pic:spPr>
-                    <a:xfrm>
-                      <a:off x="0" y="0"/>
-                      <a:ext cx="4014940" cy="3150613"/>
-                    </a:xfrm>
-                    <a:prstGeom prst="rect">
-                      <a:avLst/>
-                    </a:prstGeom>
-                  </pic:spPr>
-                </pic:pic>
-              </a:graphicData>
-            </a:graphic>
-          </wp:inline>
-        </w:drawing>
-      </w:r>
-    </w:p>
-    <w:p>
-      <w:pPr>
-        <w:spacing w:after="0"/>
-      </w:pPr>
+        <w:pStyle w:val="Caption"/>
+      </w:pPr>
+      <w:r>
+        <w:t xml:space="preserve">Figure </w:t>
+      </w:r>
+      <w:fldSimple w:instr=" SEQ Figure \* ARABIC ">
+        <w:r>
+          <w:rPr>
+            <w:noProof/>
+          </w:rPr>
+          <w:t>8</w:t>
+        </w:r>
+      </w:fldSimple>
+      <w:r>
+        <w:t xml:space="preserve"> The best-case reasonable scenario shows that the wells are on the edge of affecting each other</w:t>
+      </w:r>
+    </w:p>
+    <w:p>
+      <w:pPr>
+        <w:spacing w:after="0"/>
+      </w:pPr>
+      <w:r>
+        <w:t>Given the assumptions required in hydrgeologic modeling, I think this best-case scenario is also the most plausible. It would be a good basis from which to explore other, more negative outcomes.</w:t>
+      </w:r>
+    </w:p>
+    <w:p>
+      <w:pPr>
+        <w:spacing w:after="0"/>
+      </w:pPr>
+    </w:p>
+    <w:p>
+      <w:pPr>
+        <w:spacing w:after="0"/>
+      </w:pPr>
+    </w:p>
+    <w:p>
+      <w:pPr>
+        <w:spacing w:after="0"/>
+        <w:jc w:val="center"/>
+      </w:pPr>
+      <w:r>
+        <w:t>Reference</w:t>
+      </w:r>
     </w:p>
     <w:p>
       <w:pPr>
